--- a/itcast-rabbitmq/doc/rabbitMq.docx
+++ b/itcast-rabbitmq/doc/rabbitMq.docx
@@ -75,8 +75,8 @@
       <w:r>
         <w:drawing>
           <wp:inline distT="0" distB="0" distL="0" distR="0">
-            <wp:extent cx="6534150" cy="2113915"/>
-            <wp:effectExtent l="0" t="0" r="0" b="635"/>
+            <wp:extent cx="5494655" cy="1777365"/>
+            <wp:effectExtent l="0" t="0" r="10795" b="13335"/>
             <wp:docPr id="1" name="图片 1"/>
             <wp:cNvGraphicFramePr>
               <a:graphicFrameLocks xmlns:a="http://schemas.openxmlformats.org/drawingml/2006/main" noChangeAspect="1"/>
@@ -99,7 +99,7 @@
                   <pic:spPr>
                     <a:xfrm>
                       <a:off x="0" y="0"/>
-                      <a:ext cx="6582453" cy="2129618"/>
+                      <a:ext cx="5494655" cy="1777365"/>
                     </a:xfrm>
                     <a:prstGeom prst="rect">
                       <a:avLst/>
@@ -216,8 +216,6 @@
           </wp:inline>
         </w:drawing>
       </w:r>
-      <w:bookmarkStart w:id="0" w:name="_GoBack"/>
-      <w:bookmarkEnd w:id="0"/>
     </w:p>
     <w:p>
       <w:pPr>
@@ -288,8 +286,8 @@
       <w:r>
         <w:drawing>
           <wp:inline distT="0" distB="0" distL="0" distR="0">
-            <wp:extent cx="7353300" cy="4314825"/>
-            <wp:effectExtent l="0" t="0" r="0" b="9525"/>
+            <wp:extent cx="4991735" cy="2929255"/>
+            <wp:effectExtent l="0" t="0" r="18415" b="4445"/>
             <wp:docPr id="6" name="图片 6"/>
             <wp:cNvGraphicFramePr>
               <a:graphicFrameLocks xmlns:a="http://schemas.openxmlformats.org/drawingml/2006/main" noChangeAspect="1"/>
@@ -312,7 +310,7 @@
                   <pic:spPr>
                     <a:xfrm>
                       <a:off x="0" y="0"/>
-                      <a:ext cx="7353300" cy="4314825"/>
+                      <a:ext cx="4991735" cy="2929255"/>
                     </a:xfrm>
                     <a:prstGeom prst="rect">
                       <a:avLst/>
@@ -341,8 +339,8 @@
       <w:r>
         <w:drawing>
           <wp:inline distT="0" distB="0" distL="0" distR="0">
-            <wp:extent cx="7077075" cy="6048375"/>
-            <wp:effectExtent l="0" t="0" r="9525" b="9525"/>
+            <wp:extent cx="5679440" cy="4853940"/>
+            <wp:effectExtent l="0" t="0" r="16510" b="3810"/>
             <wp:docPr id="7" name="图片 7"/>
             <wp:cNvGraphicFramePr>
               <a:graphicFrameLocks xmlns:a="http://schemas.openxmlformats.org/drawingml/2006/main" noChangeAspect="1"/>
@@ -365,7 +363,7 @@
                   <pic:spPr>
                     <a:xfrm>
                       <a:off x="0" y="0"/>
-                      <a:ext cx="7077075" cy="6048375"/>
+                      <a:ext cx="5679440" cy="4853940"/>
                     </a:xfrm>
                     <a:prstGeom prst="rect">
                       <a:avLst/>
@@ -540,8 +538,8 @@
       <w:r>
         <w:drawing>
           <wp:inline distT="0" distB="0" distL="0" distR="0">
-            <wp:extent cx="7858125" cy="5829300"/>
-            <wp:effectExtent l="0" t="0" r="9525" b="0"/>
+            <wp:extent cx="6083935" cy="4512945"/>
+            <wp:effectExtent l="0" t="0" r="12065" b="1905"/>
             <wp:docPr id="9" name="图片 9"/>
             <wp:cNvGraphicFramePr>
               <a:graphicFrameLocks xmlns:a="http://schemas.openxmlformats.org/drawingml/2006/main" noChangeAspect="1"/>
@@ -564,7 +562,7 @@
                   <pic:spPr>
                     <a:xfrm>
                       <a:off x="0" y="0"/>
-                      <a:ext cx="7858125" cy="5829300"/>
+                      <a:ext cx="6083935" cy="4512945"/>
                     </a:xfrm>
                     <a:prstGeom prst="rect">
                       <a:avLst/>
@@ -699,8 +697,8 @@
       <w:r>
         <w:drawing>
           <wp:inline distT="0" distB="0" distL="0" distR="0">
-            <wp:extent cx="8686800" cy="5467350"/>
-            <wp:effectExtent l="0" t="0" r="0" b="0"/>
+            <wp:extent cx="5267325" cy="3315335"/>
+            <wp:effectExtent l="0" t="0" r="9525" b="18415"/>
             <wp:docPr id="10" name="图片 10"/>
             <wp:cNvGraphicFramePr>
               <a:graphicFrameLocks xmlns:a="http://schemas.openxmlformats.org/drawingml/2006/main" noChangeAspect="1"/>
@@ -723,7 +721,7 @@
                   <pic:spPr>
                     <a:xfrm>
                       <a:off x="0" y="0"/>
-                      <a:ext cx="8686800" cy="5467350"/>
+                      <a:ext cx="5267325" cy="3315335"/>
                     </a:xfrm>
                     <a:prstGeom prst="rect">
                       <a:avLst/>
@@ -751,8 +749,8 @@
       <w:r>
         <w:drawing>
           <wp:inline distT="0" distB="0" distL="0" distR="0">
-            <wp:extent cx="7038975" cy="4086225"/>
-            <wp:effectExtent l="0" t="0" r="9525" b="9525"/>
+            <wp:extent cx="4935220" cy="2865120"/>
+            <wp:effectExtent l="0" t="0" r="17780" b="11430"/>
             <wp:docPr id="11" name="图片 11"/>
             <wp:cNvGraphicFramePr>
               <a:graphicFrameLocks xmlns:a="http://schemas.openxmlformats.org/drawingml/2006/main" noChangeAspect="1"/>
@@ -775,7 +773,7 @@
                   <pic:spPr>
                     <a:xfrm>
                       <a:off x="0" y="0"/>
-                      <a:ext cx="7038975" cy="4086225"/>
+                      <a:ext cx="4935220" cy="2865120"/>
                     </a:xfrm>
                     <a:prstGeom prst="rect">
                       <a:avLst/>
@@ -804,8 +802,8 @@
       <w:r>
         <w:drawing>
           <wp:inline distT="0" distB="0" distL="0" distR="0">
-            <wp:extent cx="12849225" cy="4210050"/>
-            <wp:effectExtent l="0" t="0" r="9525" b="0"/>
+            <wp:extent cx="3671570" cy="1203325"/>
+            <wp:effectExtent l="0" t="0" r="5080" b="15875"/>
             <wp:docPr id="12" name="图片 12"/>
             <wp:cNvGraphicFramePr>
               <a:graphicFrameLocks xmlns:a="http://schemas.openxmlformats.org/drawingml/2006/main" noChangeAspect="1"/>
@@ -828,7 +826,7 @@
                   <pic:spPr>
                     <a:xfrm>
                       <a:off x="0" y="0"/>
-                      <a:ext cx="12849225" cy="4210050"/>
+                      <a:ext cx="3671570" cy="1203325"/>
                     </a:xfrm>
                     <a:prstGeom prst="rect">
                       <a:avLst/>
@@ -857,8 +855,8 @@
       <w:r>
         <w:drawing>
           <wp:inline distT="0" distB="0" distL="0" distR="0">
-            <wp:extent cx="6924675" cy="3800475"/>
-            <wp:effectExtent l="0" t="0" r="9525" b="9525"/>
+            <wp:extent cx="4577080" cy="2512695"/>
+            <wp:effectExtent l="0" t="0" r="13970" b="1905"/>
             <wp:docPr id="13" name="图片 13"/>
             <wp:cNvGraphicFramePr>
               <a:graphicFrameLocks xmlns:a="http://schemas.openxmlformats.org/drawingml/2006/main" noChangeAspect="1"/>
@@ -881,7 +879,7 @@
                   <pic:spPr>
                     <a:xfrm>
                       <a:off x="0" y="0"/>
-                      <a:ext cx="6924675" cy="3800475"/>
+                      <a:ext cx="4577080" cy="2512695"/>
                     </a:xfrm>
                     <a:prstGeom prst="rect">
                       <a:avLst/>
@@ -893,6 +891,8 @@
           </wp:inline>
         </w:drawing>
       </w:r>
+      <w:bookmarkStart w:id="0" w:name="_GoBack"/>
+      <w:bookmarkEnd w:id="0"/>
     </w:p>
     <w:p>
       <w:pPr>
@@ -6412,8 +6412,8 @@
     <w:lsdException w:uiPriority="99" w:name="Normal Indent"/>
     <w:lsdException w:uiPriority="99" w:name="footnote text"/>
     <w:lsdException w:uiPriority="99" w:name="annotation text"/>
-    <w:lsdException w:uiPriority="99" w:semiHidden="0" w:name="header"/>
-    <w:lsdException w:uiPriority="99" w:semiHidden="0" w:name="footer"/>
+    <w:lsdException w:qFormat="1" w:uiPriority="99" w:semiHidden="0" w:name="header"/>
+    <w:lsdException w:qFormat="1" w:uiPriority="99" w:semiHidden="0" w:name="footer"/>
     <w:lsdException w:uiPriority="99" w:name="index heading"/>
     <w:lsdException w:qFormat="1" w:uiPriority="35" w:name="caption"/>
     <w:lsdException w:uiPriority="99" w:name="table of figures"/>
@@ -6446,7 +6446,7 @@
     <w:lsdException w:qFormat="1" w:unhideWhenUsed="0" w:uiPriority="10" w:semiHidden="0" w:name="Title"/>
     <w:lsdException w:uiPriority="99" w:name="Closing"/>
     <w:lsdException w:uiPriority="99" w:name="Signature"/>
-    <w:lsdException w:uiPriority="1" w:name="Default Paragraph Font"/>
+    <w:lsdException w:uiPriority="1" w:semiHidden="0" w:name="Default Paragraph Font"/>
     <w:lsdException w:uiPriority="99" w:name="Body Text"/>
     <w:lsdException w:uiPriority="99" w:name="Body Text Indent"/>
     <w:lsdException w:uiPriority="99" w:name="List Continue"/>
@@ -6466,14 +6466,14 @@
     <w:lsdException w:uiPriority="99" w:name="Body Text Indent 2"/>
     <w:lsdException w:uiPriority="99" w:name="Body Text Indent 3"/>
     <w:lsdException w:uiPriority="99" w:name="Block Text"/>
-    <w:lsdException w:uiPriority="99" w:semiHidden="0" w:name="Hyperlink"/>
+    <w:lsdException w:qFormat="1" w:uiPriority="99" w:semiHidden="0" w:name="Hyperlink"/>
     <w:lsdException w:uiPriority="99" w:name="FollowedHyperlink"/>
     <w:lsdException w:qFormat="1" w:unhideWhenUsed="0" w:uiPriority="22" w:semiHidden="0" w:name="Strong"/>
     <w:lsdException w:qFormat="1" w:unhideWhenUsed="0" w:uiPriority="20" w:semiHidden="0" w:name="Emphasis"/>
     <w:lsdException w:uiPriority="99" w:name="Document Map"/>
     <w:lsdException w:uiPriority="99" w:name="Plain Text"/>
     <w:lsdException w:uiPriority="99" w:name="E-mail Signature"/>
-    <w:lsdException w:uiPriority="99" w:name="Normal (Web)"/>
+    <w:lsdException w:qFormat="1" w:uiPriority="99" w:semiHidden="0" w:name="Normal (Web)"/>
     <w:lsdException w:uiPriority="99" w:name="HTML Acronym"/>
     <w:lsdException w:uiPriority="99" w:name="HTML Address"/>
     <w:lsdException w:uiPriority="99" w:name="HTML Cite"/>
@@ -6482,9 +6482,9 @@
     <w:lsdException w:uiPriority="99" w:name="HTML Keyboard"/>
     <w:lsdException w:uiPriority="99" w:name="HTML Preformatted"/>
     <w:lsdException w:uiPriority="99" w:name="HTML Sample"/>
-    <w:lsdException w:uiPriority="99" w:name="HTML Typewriter"/>
+    <w:lsdException w:qFormat="1" w:uiPriority="99" w:semiHidden="0" w:name="HTML Typewriter"/>
     <w:lsdException w:uiPriority="99" w:name="HTML Variable"/>
-    <w:lsdException w:uiPriority="99" w:name="Normal Table"/>
+    <w:lsdException w:qFormat="1" w:uiPriority="99" w:semiHidden="0" w:name="Normal Table"/>
     <w:lsdException w:uiPriority="99" w:name="annotation subject"/>
     <w:lsdException w:uiPriority="99" w:name="Table Simple 1"/>
     <w:lsdException w:uiPriority="99" w:name="Table Simple 2"/>
@@ -6760,6 +6760,7 @@
   <w:style w:type="table" w:default="1" w:styleId="13">
     <w:name w:val="Normal Table"/>
     <w:unhideWhenUsed/>
+    <w:qFormat/>
     <w:uiPriority w:val="99"/>
     <w:tblPr>
       <w:tblLayout w:type="fixed"/>
@@ -6776,6 +6777,7 @@
     <w:basedOn w:val="1"/>
     <w:link w:val="21"/>
     <w:unhideWhenUsed/>
+    <w:qFormat/>
     <w:uiPriority w:val="99"/>
     <w:pPr>
       <w:tabs>
@@ -6795,6 +6797,7 @@
     <w:basedOn w:val="1"/>
     <w:link w:val="20"/>
     <w:unhideWhenUsed/>
+    <w:qFormat/>
     <w:uiPriority w:val="99"/>
     <w:pPr>
       <w:pBdr>
@@ -6816,6 +6819,7 @@
     <w:name w:val="Normal (Web)"/>
     <w:basedOn w:val="1"/>
     <w:unhideWhenUsed/>
+    <w:qFormat/>
     <w:uiPriority w:val="99"/>
     <w:pPr>
       <w:widowControl/>
@@ -6857,6 +6861,7 @@
     <w:name w:val="HTML Typewriter"/>
     <w:basedOn w:val="10"/>
     <w:unhideWhenUsed/>
+    <w:qFormat/>
     <w:uiPriority w:val="99"/>
     <w:rPr>
       <w:rFonts w:ascii="宋体" w:hAnsi="宋体" w:eastAsia="宋体" w:cs="宋体"/>
@@ -6868,6 +6873,7 @@
     <w:name w:val="Hyperlink"/>
     <w:basedOn w:val="10"/>
     <w:unhideWhenUsed/>
+    <w:qFormat/>
     <w:uiPriority w:val="99"/>
     <w:rPr>
       <w:color w:val="0563C1" w:themeColor="hyperlink"/>
@@ -6883,6 +6889,7 @@
     <w:name w:val="标题 1 Char"/>
     <w:basedOn w:val="10"/>
     <w:link w:val="2"/>
+    <w:qFormat/>
     <w:uiPriority w:val="9"/>
     <w:rPr>
       <w:rFonts w:eastAsia="宋体"/>
@@ -6897,6 +6904,7 @@
     <w:name w:val="标题 2 Char"/>
     <w:basedOn w:val="10"/>
     <w:link w:val="3"/>
+    <w:qFormat/>
     <w:uiPriority w:val="9"/>
     <w:rPr>
       <w:rFonts w:eastAsia="宋体" w:asciiTheme="majorHAnsi" w:hAnsiTheme="majorHAnsi" w:cstheme="majorBidi"/>
@@ -6924,6 +6932,7 @@
     <w:name w:val="标题 Char"/>
     <w:basedOn w:val="10"/>
     <w:link w:val="9"/>
+    <w:qFormat/>
     <w:uiPriority w:val="10"/>
     <w:rPr>
       <w:rFonts w:eastAsia="宋体" w:asciiTheme="majorHAnsi" w:hAnsiTheme="majorHAnsi" w:cstheme="majorBidi"/>
@@ -6937,6 +6946,7 @@
     <w:name w:val="标题 4 Char"/>
     <w:basedOn w:val="10"/>
     <w:link w:val="5"/>
+    <w:qFormat/>
     <w:uiPriority w:val="9"/>
     <w:rPr>
       <w:rFonts w:eastAsia="宋体" w:asciiTheme="majorHAnsi" w:hAnsiTheme="majorHAnsi" w:cstheme="majorBidi"/>
@@ -6959,6 +6969,7 @@
     <w:name w:val="页眉 Char"/>
     <w:basedOn w:val="10"/>
     <w:link w:val="7"/>
+    <w:qFormat/>
     <w:uiPriority w:val="99"/>
     <w:rPr>
       <w:sz w:val="18"/>
@@ -6969,6 +6980,7 @@
     <w:name w:val="页脚 Char"/>
     <w:basedOn w:val="10"/>
     <w:link w:val="6"/>
+    <w:qFormat/>
     <w:uiPriority w:val="99"/>
     <w:rPr>
       <w:sz w:val="18"/>
